--- a/plydocx/checktable.docx
+++ b/plydocx/checktable.docx
@@ -32,7 +32,7 @@
           </w:tcPr>
           <w:p>
             <w:pPr>
-              <w:jc w:val="right"/>
+              <w:jc w:val="left"/>
             </w:pPr>
             <w:r>
               <w:rPr>
